--- a/Test_BP/Fol_2k_files_500(2)/fr-FR/file 500_2 - Copy (3).docx
+++ b/Test_BP/Fol_2k_files_500(2)/fr-FR/file 500_2 - Copy (3).docx
@@ -1,7 +1,7 @@
 
 <file path=word/document.xml><?xml version="1.0" encoding="utf-8"?>
 <w:document xmlns:wpc="http://schemas.microsoft.com/office/word/2010/wordprocessingCanvas" xmlns:cx="http://schemas.microsoft.com/office/drawing/2014/chartex" xmlns:cx1="http://schemas.microsoft.com/office/drawing/2015/9/8/chartex" xmlns:cx2="http://schemas.microsoft.com/office/drawing/2015/10/21/chartex" xmlns:cx3="http://schemas.microsoft.com/office/drawing/2016/5/9/chartex" xmlns:cx4="http://schemas.microsoft.com/office/drawing/2016/5/10/chartex" xmlns:cx5="http://schemas.microsoft.com/office/drawing/2016/5/11/chartex" xmlns:mc="http://schemas.openxmlformats.org/markup-compatibility/2006" xmlns:o="urn:schemas-microsoft-com:office:office" xmlns:r="http://schemas.openxmlformats.org/officeDocument/2006/relationships" xmlns:m="http://schemas.openxmlformats.org/officeDocument/2006/math" xmlns:v="urn:schemas-microsoft-com:vml" xmlns:wp14="http://schemas.microsoft.com/office/word/2010/wordprocessingDrawing" xmlns:wp="http://schemas.openxmlformats.org/drawingml/2006/wordprocessingDrawing" xmlns:w10="urn:schemas-microsoft-com:office:word" xmlns:w="http://schemas.openxmlformats.org/wordprocessingml/2006/main" xmlns:w14="http://schemas.microsoft.com/office/word/2010/wordml" xmlns:w15="http://schemas.microsoft.com/office/word/2012/wordml" xmlns:wne="http://schemas.microsoft.com/office/word/2006/wordml" xmlns:wpg="http://schemas.microsoft.com/office/word/2010/wordprocessingGroup" xmlns:wpi="http://schemas.microsoft.com/office/word/2010/wordprocessingInk" xmlns:wps="http://schemas.microsoft.com/office/word/2010/wordprocessingShape" mc:Ignorable="w14 w15 wp14">
-  <!-- Generated by Aspose.Words for Java 20.12.0 -->
+  <!-- Generated by Aspose.Words for Java 21.10.0 -->
   <w:body>
     <w:p>
       <w:pPr>
@@ -35,44 +35,44 @@
           <w:highlight w:val="none"/>
           <w:u w:val="none" w:color="auto"/>
           <w:effect w:val="none"/>
-          <w:bdr w:val="nil"/>
-          <w:shd w:val="clear" w:color="auto" w:fill="auto"/>
-          <w:vertAlign w:val="baseline"/>
-          <w:rtl w:val="0"/>
-          <w:cs w:val="0"/>
-          <w:lang w:val="fr-FR" w:eastAsia="zh-TW" w:bidi="ar-SA"/>
-        </w:rPr>
-        <w:t>t ëêxcëêpt tòô sòô tëêmpëêr múýtúýãäl tãästëês mòôthëêr.</w:t>
-      </w:r>
-      <w:r>
-        <w:rPr>
-          <w:rStyle w:val="DefaultParagraphFont"/>
-          <w:rFonts w:ascii="Calibri" w:eastAsia="Calibri" w:hAnsi="Calibri" w:cs="Calibri"/>
-          <w:b w:val="0"/>
-          <w:bCs w:val="0"/>
-          <w:i w:val="0"/>
-          <w:iCs w:val="0"/>
-          <w:caps w:val="0"/>
-          <w:smallCaps w:val="0"/>
-          <w:strike w:val="0"/>
-          <w:dstrike w:val="0"/>
-          <w:outline w:val="0"/>
-          <w:shadow w:val="0"/>
-          <w:emboss w:val="0"/>
-          <w:imprint w:val="0"/>
-          <w:noProof w:val="0"/>
-          <w:vanish w:val="0"/>
-          <w:color w:val="auto"/>
-          <w:spacing w:val="0"/>
-          <w:w w:val="100"/>
-          <w:kern w:val="0"/>
-          <w:position w:val="0"/>
-          <w:sz w:val="22"/>
-          <w:szCs w:val="22"/>
-          <w:highlight w:val="none"/>
-          <w:u w:val="none" w:color="auto"/>
-          <w:effect w:val="none"/>
-          <w:bdr w:val="nil"/>
+          <w:bdr w:val="none" w:sz="0" w:space="0" w:color="auto"/>
+          <w:shd w:val="clear" w:color="auto" w:fill="auto"/>
+          <w:vertAlign w:val="baseline"/>
+          <w:rtl w:val="0"/>
+          <w:cs w:val="0"/>
+          <w:lang w:val="fr-FR" w:eastAsia="zh-TW" w:bidi="ar-SA"/>
+        </w:rPr>
+        <w:t>t èéxcèépt tôô sôô tèémpèér mýútýúàãl tàãstèés môôthèér.</w:t>
+      </w:r>
+      <w:r>
+        <w:rPr>
+          <w:rStyle w:val="DefaultParagraphFont"/>
+          <w:rFonts w:ascii="Calibri" w:eastAsia="Calibri" w:hAnsi="Calibri" w:cs="Calibri"/>
+          <w:b w:val="0"/>
+          <w:bCs w:val="0"/>
+          <w:i w:val="0"/>
+          <w:iCs w:val="0"/>
+          <w:caps w:val="0"/>
+          <w:smallCaps w:val="0"/>
+          <w:strike w:val="0"/>
+          <w:dstrike w:val="0"/>
+          <w:outline w:val="0"/>
+          <w:shadow w:val="0"/>
+          <w:emboss w:val="0"/>
+          <w:imprint w:val="0"/>
+          <w:noProof w:val="0"/>
+          <w:vanish w:val="0"/>
+          <w:color w:val="auto"/>
+          <w:spacing w:val="0"/>
+          <w:w w:val="100"/>
+          <w:kern w:val="0"/>
+          <w:position w:val="0"/>
+          <w:sz w:val="22"/>
+          <w:szCs w:val="22"/>
+          <w:highlight w:val="none"/>
+          <w:u w:val="none" w:color="auto"/>
+          <w:effect w:val="none"/>
+          <w:bdr w:val="none" w:sz="0" w:space="0" w:color="auto"/>
           <w:shd w:val="clear" w:color="auto" w:fill="auto"/>
           <w:vertAlign w:val="baseline"/>
           <w:rtl w:val="0"/>
@@ -109,44 +109,44 @@
           <w:highlight w:val="none"/>
           <w:u w:val="none" w:color="auto"/>
           <w:effect w:val="none"/>
-          <w:bdr w:val="nil"/>
-          <w:shd w:val="clear" w:color="auto" w:fill="auto"/>
-          <w:vertAlign w:val="baseline"/>
-          <w:rtl w:val="0"/>
-          <w:cs w:val="0"/>
-          <w:lang w:val="fr-FR" w:eastAsia="zh-TW" w:bidi="ar-SA"/>
-        </w:rPr>
-        <w:t>Întêërêëstêëd cüûltîìvâátêëd îìts côòntîìnüûîìng nôòw yêët âárêë.</w:t>
-      </w:r>
-      <w:r>
-        <w:rPr>
-          <w:rStyle w:val="DefaultParagraphFont"/>
-          <w:rFonts w:ascii="Calibri" w:eastAsia="Calibri" w:hAnsi="Calibri" w:cs="Calibri"/>
-          <w:b w:val="0"/>
-          <w:bCs w:val="0"/>
-          <w:i w:val="0"/>
-          <w:iCs w:val="0"/>
-          <w:caps w:val="0"/>
-          <w:smallCaps w:val="0"/>
-          <w:strike w:val="0"/>
-          <w:dstrike w:val="0"/>
-          <w:outline w:val="0"/>
-          <w:shadow w:val="0"/>
-          <w:emboss w:val="0"/>
-          <w:imprint w:val="0"/>
-          <w:noProof w:val="0"/>
-          <w:vanish w:val="0"/>
-          <w:color w:val="auto"/>
-          <w:spacing w:val="0"/>
-          <w:w w:val="100"/>
-          <w:kern w:val="0"/>
-          <w:position w:val="0"/>
-          <w:sz w:val="22"/>
-          <w:szCs w:val="22"/>
-          <w:highlight w:val="none"/>
-          <w:u w:val="none" w:color="auto"/>
-          <w:effect w:val="none"/>
-          <w:bdr w:val="nil"/>
+          <w:bdr w:val="none" w:sz="0" w:space="0" w:color="auto"/>
+          <w:shd w:val="clear" w:color="auto" w:fill="auto"/>
+          <w:vertAlign w:val="baseline"/>
+          <w:rtl w:val="0"/>
+          <w:cs w:val="0"/>
+          <w:lang w:val="fr-FR" w:eastAsia="zh-TW" w:bidi="ar-SA"/>
+        </w:rPr>
+        <w:t>Íntéëréëstéëd cùýltìîvâátéëd ìîts cõôntìînùýìîng nõôw yéët âáréë.</w:t>
+      </w:r>
+      <w:r>
+        <w:rPr>
+          <w:rStyle w:val="DefaultParagraphFont"/>
+          <w:rFonts w:ascii="Calibri" w:eastAsia="Calibri" w:hAnsi="Calibri" w:cs="Calibri"/>
+          <w:b w:val="0"/>
+          <w:bCs w:val="0"/>
+          <w:i w:val="0"/>
+          <w:iCs w:val="0"/>
+          <w:caps w:val="0"/>
+          <w:smallCaps w:val="0"/>
+          <w:strike w:val="0"/>
+          <w:dstrike w:val="0"/>
+          <w:outline w:val="0"/>
+          <w:shadow w:val="0"/>
+          <w:emboss w:val="0"/>
+          <w:imprint w:val="0"/>
+          <w:noProof w:val="0"/>
+          <w:vanish w:val="0"/>
+          <w:color w:val="auto"/>
+          <w:spacing w:val="0"/>
+          <w:w w:val="100"/>
+          <w:kern w:val="0"/>
+          <w:position w:val="0"/>
+          <w:sz w:val="22"/>
+          <w:szCs w:val="22"/>
+          <w:highlight w:val="none"/>
+          <w:u w:val="none" w:color="auto"/>
+          <w:effect w:val="none"/>
+          <w:bdr w:val="none" w:sz="0" w:space="0" w:color="auto"/>
           <w:shd w:val="clear" w:color="auto" w:fill="auto"/>
           <w:vertAlign w:val="baseline"/>
           <w:rtl w:val="0"/>
@@ -183,44 +183,44 @@
           <w:highlight w:val="none"/>
           <w:u w:val="none" w:color="auto"/>
           <w:effect w:val="none"/>
-          <w:bdr w:val="nil"/>
-          <w:shd w:val="clear" w:color="auto" w:fill="auto"/>
-          <w:vertAlign w:val="baseline"/>
-          <w:rtl w:val="0"/>
-          <w:cs w:val="0"/>
-          <w:lang w:val="fr-FR" w:eastAsia="zh-TW" w:bidi="ar-SA"/>
-        </w:rPr>
-        <w:t>Õúút ìíntéëréëstéëd ãæccéëptãæncéë ôöúúr pãærtìíãælìíty ãæffrôöntìíng úúnpléëãæsãænt why ãædd.</w:t>
-      </w:r>
-      <w:r>
-        <w:rPr>
-          <w:rStyle w:val="DefaultParagraphFont"/>
-          <w:rFonts w:ascii="Calibri" w:eastAsia="Calibri" w:hAnsi="Calibri" w:cs="Calibri"/>
-          <w:b w:val="0"/>
-          <w:bCs w:val="0"/>
-          <w:i w:val="0"/>
-          <w:iCs w:val="0"/>
-          <w:caps w:val="0"/>
-          <w:smallCaps w:val="0"/>
-          <w:strike w:val="0"/>
-          <w:dstrike w:val="0"/>
-          <w:outline w:val="0"/>
-          <w:shadow w:val="0"/>
-          <w:emboss w:val="0"/>
-          <w:imprint w:val="0"/>
-          <w:noProof w:val="0"/>
-          <w:vanish w:val="0"/>
-          <w:color w:val="auto"/>
-          <w:spacing w:val="0"/>
-          <w:w w:val="100"/>
-          <w:kern w:val="0"/>
-          <w:position w:val="0"/>
-          <w:sz w:val="22"/>
-          <w:szCs w:val="22"/>
-          <w:highlight w:val="none"/>
-          <w:u w:val="none" w:color="auto"/>
-          <w:effect w:val="none"/>
-          <w:bdr w:val="nil"/>
+          <w:bdr w:val="none" w:sz="0" w:space="0" w:color="auto"/>
+          <w:shd w:val="clear" w:color="auto" w:fill="auto"/>
+          <w:vertAlign w:val="baseline"/>
+          <w:rtl w:val="0"/>
+          <w:cs w:val="0"/>
+          <w:lang w:val="fr-FR" w:eastAsia="zh-TW" w:bidi="ar-SA"/>
+        </w:rPr>
+        <w:t>Ôùút ïìntëèrëèstëèd ååccëèptååncëè öóùúr påårtïìåålïìty ååffröóntïìng ùúnplëèååsåånt why åådd.</w:t>
+      </w:r>
+      <w:r>
+        <w:rPr>
+          <w:rStyle w:val="DefaultParagraphFont"/>
+          <w:rFonts w:ascii="Calibri" w:eastAsia="Calibri" w:hAnsi="Calibri" w:cs="Calibri"/>
+          <w:b w:val="0"/>
+          <w:bCs w:val="0"/>
+          <w:i w:val="0"/>
+          <w:iCs w:val="0"/>
+          <w:caps w:val="0"/>
+          <w:smallCaps w:val="0"/>
+          <w:strike w:val="0"/>
+          <w:dstrike w:val="0"/>
+          <w:outline w:val="0"/>
+          <w:shadow w:val="0"/>
+          <w:emboss w:val="0"/>
+          <w:imprint w:val="0"/>
+          <w:noProof w:val="0"/>
+          <w:vanish w:val="0"/>
+          <w:color w:val="auto"/>
+          <w:spacing w:val="0"/>
+          <w:w w:val="100"/>
+          <w:kern w:val="0"/>
+          <w:position w:val="0"/>
+          <w:sz w:val="22"/>
+          <w:szCs w:val="22"/>
+          <w:highlight w:val="none"/>
+          <w:u w:val="none" w:color="auto"/>
+          <w:effect w:val="none"/>
+          <w:bdr w:val="none" w:sz="0" w:space="0" w:color="auto"/>
           <w:shd w:val="clear" w:color="auto" w:fill="auto"/>
           <w:vertAlign w:val="baseline"/>
           <w:rtl w:val="0"/>
@@ -257,44 +257,44 @@
           <w:highlight w:val="none"/>
           <w:u w:val="none" w:color="auto"/>
           <w:effect w:val="none"/>
-          <w:bdr w:val="nil"/>
-          <w:shd w:val="clear" w:color="auto" w:fill="auto"/>
-          <w:vertAlign w:val="baseline"/>
-          <w:rtl w:val="0"/>
-          <w:cs w:val="0"/>
-          <w:lang w:val="fr-FR" w:eastAsia="zh-TW" w:bidi="ar-SA"/>
-        </w:rPr>
-        <w:t>Èstèéèém gâärdèén mèén yèét shy cõòûûrsèé.</w:t>
-      </w:r>
-      <w:r>
-        <w:rPr>
-          <w:rStyle w:val="DefaultParagraphFont"/>
-          <w:rFonts w:ascii="Calibri" w:eastAsia="Calibri" w:hAnsi="Calibri" w:cs="Calibri"/>
-          <w:b w:val="0"/>
-          <w:bCs w:val="0"/>
-          <w:i w:val="0"/>
-          <w:iCs w:val="0"/>
-          <w:caps w:val="0"/>
-          <w:smallCaps w:val="0"/>
-          <w:strike w:val="0"/>
-          <w:dstrike w:val="0"/>
-          <w:outline w:val="0"/>
-          <w:shadow w:val="0"/>
-          <w:emboss w:val="0"/>
-          <w:imprint w:val="0"/>
-          <w:noProof w:val="0"/>
-          <w:vanish w:val="0"/>
-          <w:color w:val="auto"/>
-          <w:spacing w:val="0"/>
-          <w:w w:val="100"/>
-          <w:kern w:val="0"/>
-          <w:position w:val="0"/>
-          <w:sz w:val="22"/>
-          <w:szCs w:val="22"/>
-          <w:highlight w:val="none"/>
-          <w:u w:val="none" w:color="auto"/>
-          <w:effect w:val="none"/>
-          <w:bdr w:val="nil"/>
+          <w:bdr w:val="none" w:sz="0" w:space="0" w:color="auto"/>
+          <w:shd w:val="clear" w:color="auto" w:fill="auto"/>
+          <w:vertAlign w:val="baseline"/>
+          <w:rtl w:val="0"/>
+          <w:cs w:val="0"/>
+          <w:lang w:val="fr-FR" w:eastAsia="zh-TW" w:bidi="ar-SA"/>
+        </w:rPr>
+        <w:t>Èstèéèém gâærdèén mèén yèét shy côóûûrsèé.</w:t>
+      </w:r>
+      <w:r>
+        <w:rPr>
+          <w:rStyle w:val="DefaultParagraphFont"/>
+          <w:rFonts w:ascii="Calibri" w:eastAsia="Calibri" w:hAnsi="Calibri" w:cs="Calibri"/>
+          <w:b w:val="0"/>
+          <w:bCs w:val="0"/>
+          <w:i w:val="0"/>
+          <w:iCs w:val="0"/>
+          <w:caps w:val="0"/>
+          <w:smallCaps w:val="0"/>
+          <w:strike w:val="0"/>
+          <w:dstrike w:val="0"/>
+          <w:outline w:val="0"/>
+          <w:shadow w:val="0"/>
+          <w:emboss w:val="0"/>
+          <w:imprint w:val="0"/>
+          <w:noProof w:val="0"/>
+          <w:vanish w:val="0"/>
+          <w:color w:val="auto"/>
+          <w:spacing w:val="0"/>
+          <w:w w:val="100"/>
+          <w:kern w:val="0"/>
+          <w:position w:val="0"/>
+          <w:sz w:val="22"/>
+          <w:szCs w:val="22"/>
+          <w:highlight w:val="none"/>
+          <w:u w:val="none" w:color="auto"/>
+          <w:effect w:val="none"/>
+          <w:bdr w:val="none" w:sz="0" w:space="0" w:color="auto"/>
           <w:shd w:val="clear" w:color="auto" w:fill="auto"/>
           <w:vertAlign w:val="baseline"/>
           <w:rtl w:val="0"/>
@@ -331,44 +331,44 @@
           <w:highlight w:val="none"/>
           <w:u w:val="none" w:color="auto"/>
           <w:effect w:val="none"/>
-          <w:bdr w:val="nil"/>
-          <w:shd w:val="clear" w:color="auto" w:fill="auto"/>
-          <w:vertAlign w:val="baseline"/>
-          <w:rtl w:val="0"/>
-          <w:cs w:val="0"/>
-          <w:lang w:val="fr-FR" w:eastAsia="zh-TW" w:bidi="ar-SA"/>
-        </w:rPr>
-        <w:t>Côônsùùltëèd ùùp my tôôlëèråãbly sôômëètïïmëès pëèrpëètùùåãl ôôh.</w:t>
-      </w:r>
-      <w:r>
-        <w:rPr>
-          <w:rStyle w:val="DefaultParagraphFont"/>
-          <w:rFonts w:ascii="Calibri" w:eastAsia="Calibri" w:hAnsi="Calibri" w:cs="Calibri"/>
-          <w:b w:val="0"/>
-          <w:bCs w:val="0"/>
-          <w:i w:val="0"/>
-          <w:iCs w:val="0"/>
-          <w:caps w:val="0"/>
-          <w:smallCaps w:val="0"/>
-          <w:strike w:val="0"/>
-          <w:dstrike w:val="0"/>
-          <w:outline w:val="0"/>
-          <w:shadow w:val="0"/>
-          <w:emboss w:val="0"/>
-          <w:imprint w:val="0"/>
-          <w:noProof w:val="0"/>
-          <w:vanish w:val="0"/>
-          <w:color w:val="auto"/>
-          <w:spacing w:val="0"/>
-          <w:w w:val="100"/>
-          <w:kern w:val="0"/>
-          <w:position w:val="0"/>
-          <w:sz w:val="22"/>
-          <w:szCs w:val="22"/>
-          <w:highlight w:val="none"/>
-          <w:u w:val="none" w:color="auto"/>
-          <w:effect w:val="none"/>
-          <w:bdr w:val="nil"/>
+          <w:bdr w:val="none" w:sz="0" w:space="0" w:color="auto"/>
+          <w:shd w:val="clear" w:color="auto" w:fill="auto"/>
+          <w:vertAlign w:val="baseline"/>
+          <w:rtl w:val="0"/>
+          <w:cs w:val="0"/>
+          <w:lang w:val="fr-FR" w:eastAsia="zh-TW" w:bidi="ar-SA"/>
+        </w:rPr>
+        <w:t>Cöònsüûltéêd üûp my töòléêrååbly söòméêtììméês péêrpéêtüûåål öòh.</w:t>
+      </w:r>
+      <w:r>
+        <w:rPr>
+          <w:rStyle w:val="DefaultParagraphFont"/>
+          <w:rFonts w:ascii="Calibri" w:eastAsia="Calibri" w:hAnsi="Calibri" w:cs="Calibri"/>
+          <w:b w:val="0"/>
+          <w:bCs w:val="0"/>
+          <w:i w:val="0"/>
+          <w:iCs w:val="0"/>
+          <w:caps w:val="0"/>
+          <w:smallCaps w:val="0"/>
+          <w:strike w:val="0"/>
+          <w:dstrike w:val="0"/>
+          <w:outline w:val="0"/>
+          <w:shadow w:val="0"/>
+          <w:emboss w:val="0"/>
+          <w:imprint w:val="0"/>
+          <w:noProof w:val="0"/>
+          <w:vanish w:val="0"/>
+          <w:color w:val="auto"/>
+          <w:spacing w:val="0"/>
+          <w:w w:val="100"/>
+          <w:kern w:val="0"/>
+          <w:position w:val="0"/>
+          <w:sz w:val="22"/>
+          <w:szCs w:val="22"/>
+          <w:highlight w:val="none"/>
+          <w:u w:val="none" w:color="auto"/>
+          <w:effect w:val="none"/>
+          <w:bdr w:val="none" w:sz="0" w:space="0" w:color="auto"/>
           <w:shd w:val="clear" w:color="auto" w:fill="auto"/>
           <w:vertAlign w:val="baseline"/>
           <w:rtl w:val="0"/>
@@ -405,44 +405,44 @@
           <w:highlight w:val="none"/>
           <w:u w:val="none" w:color="auto"/>
           <w:effect w:val="none"/>
-          <w:bdr w:val="nil"/>
-          <w:shd w:val="clear" w:color="auto" w:fill="auto"/>
-          <w:vertAlign w:val="baseline"/>
-          <w:rtl w:val="0"/>
-          <w:cs w:val="0"/>
-          <w:lang w:val="fr-FR" w:eastAsia="zh-TW" w:bidi="ar-SA"/>
-        </w:rPr>
-        <w:t>Éxprêêssîìôôn æäccêêptæäncêê îìmprúûdêêncêê pæärtîìcúûlæär hæäd êêæät úûnsæätîìæäblêê.</w:t>
-      </w:r>
-      <w:r>
-        <w:rPr>
-          <w:rStyle w:val="DefaultParagraphFont"/>
-          <w:rFonts w:ascii="Calibri" w:eastAsia="Calibri" w:hAnsi="Calibri" w:cs="Calibri"/>
-          <w:b w:val="0"/>
-          <w:bCs w:val="0"/>
-          <w:i w:val="0"/>
-          <w:iCs w:val="0"/>
-          <w:caps w:val="0"/>
-          <w:smallCaps w:val="0"/>
-          <w:strike w:val="0"/>
-          <w:dstrike w:val="0"/>
-          <w:outline w:val="0"/>
-          <w:shadow w:val="0"/>
-          <w:emboss w:val="0"/>
-          <w:imprint w:val="0"/>
-          <w:noProof w:val="0"/>
-          <w:vanish w:val="0"/>
-          <w:color w:val="auto"/>
-          <w:spacing w:val="0"/>
-          <w:w w:val="100"/>
-          <w:kern w:val="0"/>
-          <w:position w:val="0"/>
-          <w:sz w:val="22"/>
-          <w:szCs w:val="22"/>
-          <w:highlight w:val="none"/>
-          <w:u w:val="none" w:color="auto"/>
-          <w:effect w:val="none"/>
-          <w:bdr w:val="nil"/>
+          <w:bdr w:val="none" w:sz="0" w:space="0" w:color="auto"/>
+          <w:shd w:val="clear" w:color="auto" w:fill="auto"/>
+          <w:vertAlign w:val="baseline"/>
+          <w:rtl w:val="0"/>
+          <w:cs w:val="0"/>
+          <w:lang w:val="fr-FR" w:eastAsia="zh-TW" w:bidi="ar-SA"/>
+        </w:rPr>
+        <w:t>Êxprêéssííòõn æåccêéptæåncêé íímprûüdêéncêé pæårtíícûülæår hæåd êéæåt ûünsæåtííæåblêé.</w:t>
+      </w:r>
+      <w:r>
+        <w:rPr>
+          <w:rStyle w:val="DefaultParagraphFont"/>
+          <w:rFonts w:ascii="Calibri" w:eastAsia="Calibri" w:hAnsi="Calibri" w:cs="Calibri"/>
+          <w:b w:val="0"/>
+          <w:bCs w:val="0"/>
+          <w:i w:val="0"/>
+          <w:iCs w:val="0"/>
+          <w:caps w:val="0"/>
+          <w:smallCaps w:val="0"/>
+          <w:strike w:val="0"/>
+          <w:dstrike w:val="0"/>
+          <w:outline w:val="0"/>
+          <w:shadow w:val="0"/>
+          <w:emboss w:val="0"/>
+          <w:imprint w:val="0"/>
+          <w:noProof w:val="0"/>
+          <w:vanish w:val="0"/>
+          <w:color w:val="auto"/>
+          <w:spacing w:val="0"/>
+          <w:w w:val="100"/>
+          <w:kern w:val="0"/>
+          <w:position w:val="0"/>
+          <w:sz w:val="22"/>
+          <w:szCs w:val="22"/>
+          <w:highlight w:val="none"/>
+          <w:u w:val="none" w:color="auto"/>
+          <w:effect w:val="none"/>
+          <w:bdr w:val="none" w:sz="0" w:space="0" w:color="auto"/>
           <w:shd w:val="clear" w:color="auto" w:fill="auto"/>
           <w:vertAlign w:val="baseline"/>
           <w:rtl w:val="0"/>
@@ -485,44 +485,44 @@
           <w:highlight w:val="none"/>
           <w:u w:val="none" w:color="auto"/>
           <w:effect w:val="none"/>
-          <w:bdr w:val="nil"/>
-          <w:shd w:val="clear" w:color="auto" w:fill="auto"/>
-          <w:vertAlign w:val="baseline"/>
-          <w:rtl w:val="0"/>
-          <w:cs w:val="0"/>
-          <w:lang w:val="fr-FR" w:eastAsia="zh-TW" w:bidi="ar-SA"/>
-        </w:rPr>
-        <w:t>Hææd dèënóòtïïng próòpèërly jóòïïntúúrèë yóòúú óòccææsïïóòn dïïrèëctly rææïïllèëry.</w:t>
-      </w:r>
-      <w:r>
-        <w:rPr>
-          <w:rStyle w:val="DefaultParagraphFont"/>
-          <w:rFonts w:ascii="Calibri" w:eastAsia="Calibri" w:hAnsi="Calibri" w:cs="Calibri"/>
-          <w:b w:val="0"/>
-          <w:bCs w:val="0"/>
-          <w:i w:val="0"/>
-          <w:iCs w:val="0"/>
-          <w:caps w:val="0"/>
-          <w:smallCaps w:val="0"/>
-          <w:strike w:val="0"/>
-          <w:dstrike w:val="0"/>
-          <w:outline w:val="0"/>
-          <w:shadow w:val="0"/>
-          <w:emboss w:val="0"/>
-          <w:imprint w:val="0"/>
-          <w:noProof w:val="0"/>
-          <w:vanish w:val="0"/>
-          <w:color w:val="auto"/>
-          <w:spacing w:val="0"/>
-          <w:w w:val="100"/>
-          <w:kern w:val="0"/>
-          <w:position w:val="0"/>
-          <w:sz w:val="22"/>
-          <w:szCs w:val="22"/>
-          <w:highlight w:val="none"/>
-          <w:u w:val="none" w:color="auto"/>
-          <w:effect w:val="none"/>
-          <w:bdr w:val="nil"/>
+          <w:bdr w:val="none" w:sz="0" w:space="0" w:color="auto"/>
+          <w:shd w:val="clear" w:color="auto" w:fill="auto"/>
+          <w:vertAlign w:val="baseline"/>
+          <w:rtl w:val="0"/>
+          <w:cs w:val="0"/>
+          <w:lang w:val="fr-FR" w:eastAsia="zh-TW" w:bidi="ar-SA"/>
+        </w:rPr>
+        <w:t>Hâåd dëënöötíïng prööpëërly jööíïntüúrëë yööüú ööccâåsíïöön díïrëëctly râåíïllëëry.</w:t>
+      </w:r>
+      <w:r>
+        <w:rPr>
+          <w:rStyle w:val="DefaultParagraphFont"/>
+          <w:rFonts w:ascii="Calibri" w:eastAsia="Calibri" w:hAnsi="Calibri" w:cs="Calibri"/>
+          <w:b w:val="0"/>
+          <w:bCs w:val="0"/>
+          <w:i w:val="0"/>
+          <w:iCs w:val="0"/>
+          <w:caps w:val="0"/>
+          <w:smallCaps w:val="0"/>
+          <w:strike w:val="0"/>
+          <w:dstrike w:val="0"/>
+          <w:outline w:val="0"/>
+          <w:shadow w:val="0"/>
+          <w:emboss w:val="0"/>
+          <w:imprint w:val="0"/>
+          <w:noProof w:val="0"/>
+          <w:vanish w:val="0"/>
+          <w:color w:val="auto"/>
+          <w:spacing w:val="0"/>
+          <w:w w:val="100"/>
+          <w:kern w:val="0"/>
+          <w:position w:val="0"/>
+          <w:sz w:val="22"/>
+          <w:szCs w:val="22"/>
+          <w:highlight w:val="none"/>
+          <w:u w:val="none" w:color="auto"/>
+          <w:effect w:val="none"/>
+          <w:bdr w:val="none" w:sz="0" w:space="0" w:color="auto"/>
           <w:shd w:val="clear" w:color="auto" w:fill="auto"/>
           <w:vertAlign w:val="baseline"/>
           <w:rtl w:val="0"/>
@@ -559,44 +559,44 @@
           <w:highlight w:val="none"/>
           <w:u w:val="none" w:color="auto"/>
           <w:effect w:val="none"/>
-          <w:bdr w:val="nil"/>
-          <w:shd w:val="clear" w:color="auto" w:fill="auto"/>
-          <w:vertAlign w:val="baseline"/>
-          <w:rtl w:val="0"/>
-          <w:cs w:val="0"/>
-          <w:lang w:val="fr-FR" w:eastAsia="zh-TW" w:bidi="ar-SA"/>
-        </w:rPr>
-        <w:t>În sæãîïd tõö õöf põöõör fúûll bëè põöst fæãcëè snúûg.</w:t>
-      </w:r>
-      <w:r>
-        <w:rPr>
-          <w:rStyle w:val="DefaultParagraphFont"/>
-          <w:rFonts w:ascii="Calibri" w:eastAsia="Calibri" w:hAnsi="Calibri" w:cs="Calibri"/>
-          <w:b w:val="0"/>
-          <w:bCs w:val="0"/>
-          <w:i w:val="0"/>
-          <w:iCs w:val="0"/>
-          <w:caps w:val="0"/>
-          <w:smallCaps w:val="0"/>
-          <w:strike w:val="0"/>
-          <w:dstrike w:val="0"/>
-          <w:outline w:val="0"/>
-          <w:shadow w:val="0"/>
-          <w:emboss w:val="0"/>
-          <w:imprint w:val="0"/>
-          <w:noProof w:val="0"/>
-          <w:vanish w:val="0"/>
-          <w:color w:val="auto"/>
-          <w:spacing w:val="0"/>
-          <w:w w:val="100"/>
-          <w:kern w:val="0"/>
-          <w:position w:val="0"/>
-          <w:sz w:val="22"/>
-          <w:szCs w:val="22"/>
-          <w:highlight w:val="none"/>
-          <w:u w:val="none" w:color="auto"/>
-          <w:effect w:val="none"/>
-          <w:bdr w:val="nil"/>
+          <w:bdr w:val="none" w:sz="0" w:space="0" w:color="auto"/>
+          <w:shd w:val="clear" w:color="auto" w:fill="auto"/>
+          <w:vertAlign w:val="baseline"/>
+          <w:rtl w:val="0"/>
+          <w:cs w:val="0"/>
+          <w:lang w:val="fr-FR" w:eastAsia="zh-TW" w:bidi="ar-SA"/>
+        </w:rPr>
+        <w:t>Ïn sãàíìd tõó õóf põóõór fùýll bëë põóst fãàcëë snùýg.</w:t>
+      </w:r>
+      <w:r>
+        <w:rPr>
+          <w:rStyle w:val="DefaultParagraphFont"/>
+          <w:rFonts w:ascii="Calibri" w:eastAsia="Calibri" w:hAnsi="Calibri" w:cs="Calibri"/>
+          <w:b w:val="0"/>
+          <w:bCs w:val="0"/>
+          <w:i w:val="0"/>
+          <w:iCs w:val="0"/>
+          <w:caps w:val="0"/>
+          <w:smallCaps w:val="0"/>
+          <w:strike w:val="0"/>
+          <w:dstrike w:val="0"/>
+          <w:outline w:val="0"/>
+          <w:shadow w:val="0"/>
+          <w:emboss w:val="0"/>
+          <w:imprint w:val="0"/>
+          <w:noProof w:val="0"/>
+          <w:vanish w:val="0"/>
+          <w:color w:val="auto"/>
+          <w:spacing w:val="0"/>
+          <w:w w:val="100"/>
+          <w:kern w:val="0"/>
+          <w:position w:val="0"/>
+          <w:sz w:val="22"/>
+          <w:szCs w:val="22"/>
+          <w:highlight w:val="none"/>
+          <w:u w:val="none" w:color="auto"/>
+          <w:effect w:val="none"/>
+          <w:bdr w:val="none" w:sz="0" w:space="0" w:color="auto"/>
           <w:shd w:val="clear" w:color="auto" w:fill="auto"/>
           <w:vertAlign w:val="baseline"/>
           <w:rtl w:val="0"/>
@@ -633,44 +633,44 @@
           <w:highlight w:val="none"/>
           <w:u w:val="none" w:color="auto"/>
           <w:effect w:val="none"/>
-          <w:bdr w:val="nil"/>
-          <w:shd w:val="clear" w:color="auto" w:fill="auto"/>
-          <w:vertAlign w:val="baseline"/>
-          <w:rtl w:val="0"/>
-          <w:cs w:val="0"/>
-          <w:lang w:val="fr-FR" w:eastAsia="zh-TW" w:bidi="ar-SA"/>
-        </w:rPr>
-        <w:t>Ïntròödýúcéèd îímprýúdéèncéè séèéè sâáy ýúnpléèâásîíng déèvòönshîíréè âáccéèptâáncéè sòön.</w:t>
-      </w:r>
-      <w:r>
-        <w:rPr>
-          <w:rStyle w:val="DefaultParagraphFont"/>
-          <w:rFonts w:ascii="Calibri" w:eastAsia="Calibri" w:hAnsi="Calibri" w:cs="Calibri"/>
-          <w:b w:val="0"/>
-          <w:bCs w:val="0"/>
-          <w:i w:val="0"/>
-          <w:iCs w:val="0"/>
-          <w:caps w:val="0"/>
-          <w:smallCaps w:val="0"/>
-          <w:strike w:val="0"/>
-          <w:dstrike w:val="0"/>
-          <w:outline w:val="0"/>
-          <w:shadow w:val="0"/>
-          <w:emboss w:val="0"/>
-          <w:imprint w:val="0"/>
-          <w:noProof w:val="0"/>
-          <w:vanish w:val="0"/>
-          <w:color w:val="auto"/>
-          <w:spacing w:val="0"/>
-          <w:w w:val="100"/>
-          <w:kern w:val="0"/>
-          <w:position w:val="0"/>
-          <w:sz w:val="22"/>
-          <w:szCs w:val="22"/>
-          <w:highlight w:val="none"/>
-          <w:u w:val="none" w:color="auto"/>
-          <w:effect w:val="none"/>
-          <w:bdr w:val="nil"/>
+          <w:bdr w:val="none" w:sz="0" w:space="0" w:color="auto"/>
+          <w:shd w:val="clear" w:color="auto" w:fill="auto"/>
+          <w:vertAlign w:val="baseline"/>
+          <w:rtl w:val="0"/>
+          <w:cs w:val="0"/>
+          <w:lang w:val="fr-FR" w:eastAsia="zh-TW" w:bidi="ar-SA"/>
+        </w:rPr>
+        <w:t>Întròódýùcéëd íïmprýùdéëncéë séëéë sæãy ýùnpléëæãsíïng déëvòónshíïréë æãccéëptæãncéë sòón.</w:t>
+      </w:r>
+      <w:r>
+        <w:rPr>
+          <w:rStyle w:val="DefaultParagraphFont"/>
+          <w:rFonts w:ascii="Calibri" w:eastAsia="Calibri" w:hAnsi="Calibri" w:cs="Calibri"/>
+          <w:b w:val="0"/>
+          <w:bCs w:val="0"/>
+          <w:i w:val="0"/>
+          <w:iCs w:val="0"/>
+          <w:caps w:val="0"/>
+          <w:smallCaps w:val="0"/>
+          <w:strike w:val="0"/>
+          <w:dstrike w:val="0"/>
+          <w:outline w:val="0"/>
+          <w:shadow w:val="0"/>
+          <w:emboss w:val="0"/>
+          <w:imprint w:val="0"/>
+          <w:noProof w:val="0"/>
+          <w:vanish w:val="0"/>
+          <w:color w:val="auto"/>
+          <w:spacing w:val="0"/>
+          <w:w w:val="100"/>
+          <w:kern w:val="0"/>
+          <w:position w:val="0"/>
+          <w:sz w:val="22"/>
+          <w:szCs w:val="22"/>
+          <w:highlight w:val="none"/>
+          <w:u w:val="none" w:color="auto"/>
+          <w:effect w:val="none"/>
+          <w:bdr w:val="none" w:sz="0" w:space="0" w:color="auto"/>
           <w:shd w:val="clear" w:color="auto" w:fill="auto"/>
           <w:vertAlign w:val="baseline"/>
           <w:rtl w:val="0"/>
@@ -707,44 +707,44 @@
           <w:highlight w:val="none"/>
           <w:u w:val="none" w:color="auto"/>
           <w:effect w:val="none"/>
-          <w:bdr w:val="nil"/>
-          <w:shd w:val="clear" w:color="auto" w:fill="auto"/>
-          <w:vertAlign w:val="baseline"/>
-          <w:rtl w:val="0"/>
-          <w:cs w:val="0"/>
-          <w:lang w:val="fr-FR" w:eastAsia="zh-TW" w:bidi="ar-SA"/>
-        </w:rPr>
-        <w:t>Éxéêtéêr lòôngéêr wïïsdòôm gãây nòôr déêsïïgn ãâgéê.</w:t>
-      </w:r>
-      <w:r>
-        <w:rPr>
-          <w:rStyle w:val="DefaultParagraphFont"/>
-          <w:rFonts w:ascii="Calibri" w:eastAsia="Calibri" w:hAnsi="Calibri" w:cs="Calibri"/>
-          <w:b w:val="0"/>
-          <w:bCs w:val="0"/>
-          <w:i w:val="0"/>
-          <w:iCs w:val="0"/>
-          <w:caps w:val="0"/>
-          <w:smallCaps w:val="0"/>
-          <w:strike w:val="0"/>
-          <w:dstrike w:val="0"/>
-          <w:outline w:val="0"/>
-          <w:shadow w:val="0"/>
-          <w:emboss w:val="0"/>
-          <w:imprint w:val="0"/>
-          <w:noProof w:val="0"/>
-          <w:vanish w:val="0"/>
-          <w:color w:val="auto"/>
-          <w:spacing w:val="0"/>
-          <w:w w:val="100"/>
-          <w:kern w:val="0"/>
-          <w:position w:val="0"/>
-          <w:sz w:val="22"/>
-          <w:szCs w:val="22"/>
-          <w:highlight w:val="none"/>
-          <w:u w:val="none" w:color="auto"/>
-          <w:effect w:val="none"/>
-          <w:bdr w:val="nil"/>
+          <w:bdr w:val="none" w:sz="0" w:space="0" w:color="auto"/>
+          <w:shd w:val="clear" w:color="auto" w:fill="auto"/>
+          <w:vertAlign w:val="baseline"/>
+          <w:rtl w:val="0"/>
+          <w:cs w:val="0"/>
+          <w:lang w:val="fr-FR" w:eastAsia="zh-TW" w:bidi="ar-SA"/>
+        </w:rPr>
+        <w:t>Èxêëtêër lôöngêër wîîsdôöm gàæy nôör dêësîîgn àægêë.</w:t>
+      </w:r>
+      <w:r>
+        <w:rPr>
+          <w:rStyle w:val="DefaultParagraphFont"/>
+          <w:rFonts w:ascii="Calibri" w:eastAsia="Calibri" w:hAnsi="Calibri" w:cs="Calibri"/>
+          <w:b w:val="0"/>
+          <w:bCs w:val="0"/>
+          <w:i w:val="0"/>
+          <w:iCs w:val="0"/>
+          <w:caps w:val="0"/>
+          <w:smallCaps w:val="0"/>
+          <w:strike w:val="0"/>
+          <w:dstrike w:val="0"/>
+          <w:outline w:val="0"/>
+          <w:shadow w:val="0"/>
+          <w:emboss w:val="0"/>
+          <w:imprint w:val="0"/>
+          <w:noProof w:val="0"/>
+          <w:vanish w:val="0"/>
+          <w:color w:val="auto"/>
+          <w:spacing w:val="0"/>
+          <w:w w:val="100"/>
+          <w:kern w:val="0"/>
+          <w:position w:val="0"/>
+          <w:sz w:val="22"/>
+          <w:szCs w:val="22"/>
+          <w:highlight w:val="none"/>
+          <w:u w:val="none" w:color="auto"/>
+          <w:effect w:val="none"/>
+          <w:bdr w:val="none" w:sz="0" w:space="0" w:color="auto"/>
           <w:shd w:val="clear" w:color="auto" w:fill="auto"/>
           <w:vertAlign w:val="baseline"/>
           <w:rtl w:val="0"/>
@@ -781,44 +781,44 @@
           <w:highlight w:val="none"/>
           <w:u w:val="none" w:color="auto"/>
           <w:effect w:val="none"/>
-          <w:bdr w:val="nil"/>
-          <w:shd w:val="clear" w:color="auto" w:fill="auto"/>
-          <w:vertAlign w:val="baseline"/>
-          <w:rtl w:val="0"/>
-          <w:cs w:val="0"/>
-          <w:lang w:val="fr-FR" w:eastAsia="zh-TW" w:bidi="ar-SA"/>
-        </w:rPr>
-        <w:t>Æm wéêãâthéêr tòõ éêntéêréêd nòõrlãând nòõ îïn shòõwîïng séêrvîïcéê.</w:t>
-      </w:r>
-      <w:r>
-        <w:rPr>
-          <w:rStyle w:val="DefaultParagraphFont"/>
-          <w:rFonts w:ascii="Calibri" w:eastAsia="Calibri" w:hAnsi="Calibri" w:cs="Calibri"/>
-          <w:b w:val="0"/>
-          <w:bCs w:val="0"/>
-          <w:i w:val="0"/>
-          <w:iCs w:val="0"/>
-          <w:caps w:val="0"/>
-          <w:smallCaps w:val="0"/>
-          <w:strike w:val="0"/>
-          <w:dstrike w:val="0"/>
-          <w:outline w:val="0"/>
-          <w:shadow w:val="0"/>
-          <w:emboss w:val="0"/>
-          <w:imprint w:val="0"/>
-          <w:noProof w:val="0"/>
-          <w:vanish w:val="0"/>
-          <w:color w:val="auto"/>
-          <w:spacing w:val="0"/>
-          <w:w w:val="100"/>
-          <w:kern w:val="0"/>
-          <w:position w:val="0"/>
-          <w:sz w:val="22"/>
-          <w:szCs w:val="22"/>
-          <w:highlight w:val="none"/>
-          <w:u w:val="none" w:color="auto"/>
-          <w:effect w:val="none"/>
-          <w:bdr w:val="nil"/>
+          <w:bdr w:val="none" w:sz="0" w:space="0" w:color="auto"/>
+          <w:shd w:val="clear" w:color="auto" w:fill="auto"/>
+          <w:vertAlign w:val="baseline"/>
+          <w:rtl w:val="0"/>
+          <w:cs w:val="0"/>
+          <w:lang w:val="fr-FR" w:eastAsia="zh-TW" w:bidi="ar-SA"/>
+        </w:rPr>
+        <w:t>Àm wéêãäthéêr töô éêntéêréêd nöôrlãänd nöô îín shöôwîíng séêrvîícéê.</w:t>
+      </w:r>
+      <w:r>
+        <w:rPr>
+          <w:rStyle w:val="DefaultParagraphFont"/>
+          <w:rFonts w:ascii="Calibri" w:eastAsia="Calibri" w:hAnsi="Calibri" w:cs="Calibri"/>
+          <w:b w:val="0"/>
+          <w:bCs w:val="0"/>
+          <w:i w:val="0"/>
+          <w:iCs w:val="0"/>
+          <w:caps w:val="0"/>
+          <w:smallCaps w:val="0"/>
+          <w:strike w:val="0"/>
+          <w:dstrike w:val="0"/>
+          <w:outline w:val="0"/>
+          <w:shadow w:val="0"/>
+          <w:emboss w:val="0"/>
+          <w:imprint w:val="0"/>
+          <w:noProof w:val="0"/>
+          <w:vanish w:val="0"/>
+          <w:color w:val="auto"/>
+          <w:spacing w:val="0"/>
+          <w:w w:val="100"/>
+          <w:kern w:val="0"/>
+          <w:position w:val="0"/>
+          <w:sz w:val="22"/>
+          <w:szCs w:val="22"/>
+          <w:highlight w:val="none"/>
+          <w:u w:val="none" w:color="auto"/>
+          <w:effect w:val="none"/>
+          <w:bdr w:val="none" w:sz="0" w:space="0" w:color="auto"/>
           <w:shd w:val="clear" w:color="auto" w:fill="auto"/>
           <w:vertAlign w:val="baseline"/>
           <w:rtl w:val="0"/>
@@ -855,44 +855,44 @@
           <w:highlight w:val="none"/>
           <w:u w:val="none" w:color="auto"/>
           <w:effect w:val="none"/>
-          <w:bdr w:val="nil"/>
-          <w:shd w:val="clear" w:color="auto" w:fill="auto"/>
-          <w:vertAlign w:val="baseline"/>
-          <w:rtl w:val="0"/>
-          <w:cs w:val="0"/>
-          <w:lang w:val="fr-FR" w:eastAsia="zh-TW" w:bidi="ar-SA"/>
-        </w:rPr>
-        <w:t>Nöõr rêépêéàåtêéd spêéàåkìíng shy àåppêétìítêé.</w:t>
-      </w:r>
-      <w:r>
-        <w:rPr>
-          <w:rStyle w:val="DefaultParagraphFont"/>
-          <w:rFonts w:ascii="Calibri" w:eastAsia="Calibri" w:hAnsi="Calibri" w:cs="Calibri"/>
-          <w:b w:val="0"/>
-          <w:bCs w:val="0"/>
-          <w:i w:val="0"/>
-          <w:iCs w:val="0"/>
-          <w:caps w:val="0"/>
-          <w:smallCaps w:val="0"/>
-          <w:strike w:val="0"/>
-          <w:dstrike w:val="0"/>
-          <w:outline w:val="0"/>
-          <w:shadow w:val="0"/>
-          <w:emboss w:val="0"/>
-          <w:imprint w:val="0"/>
-          <w:noProof w:val="0"/>
-          <w:vanish w:val="0"/>
-          <w:color w:val="auto"/>
-          <w:spacing w:val="0"/>
-          <w:w w:val="100"/>
-          <w:kern w:val="0"/>
-          <w:position w:val="0"/>
-          <w:sz w:val="22"/>
-          <w:szCs w:val="22"/>
-          <w:highlight w:val="none"/>
-          <w:u w:val="none" w:color="auto"/>
-          <w:effect w:val="none"/>
-          <w:bdr w:val="nil"/>
+          <w:bdr w:val="none" w:sz="0" w:space="0" w:color="auto"/>
+          <w:shd w:val="clear" w:color="auto" w:fill="auto"/>
+          <w:vertAlign w:val="baseline"/>
+          <w:rtl w:val="0"/>
+          <w:cs w:val="0"/>
+          <w:lang w:val="fr-FR" w:eastAsia="zh-TW" w:bidi="ar-SA"/>
+        </w:rPr>
+        <w:t>Nòôr réëpéëåätéëd spéëåäkììng shy åäppéëtììtéë.</w:t>
+      </w:r>
+      <w:r>
+        <w:rPr>
+          <w:rStyle w:val="DefaultParagraphFont"/>
+          <w:rFonts w:ascii="Calibri" w:eastAsia="Calibri" w:hAnsi="Calibri" w:cs="Calibri"/>
+          <w:b w:val="0"/>
+          <w:bCs w:val="0"/>
+          <w:i w:val="0"/>
+          <w:iCs w:val="0"/>
+          <w:caps w:val="0"/>
+          <w:smallCaps w:val="0"/>
+          <w:strike w:val="0"/>
+          <w:dstrike w:val="0"/>
+          <w:outline w:val="0"/>
+          <w:shadow w:val="0"/>
+          <w:emboss w:val="0"/>
+          <w:imprint w:val="0"/>
+          <w:noProof w:val="0"/>
+          <w:vanish w:val="0"/>
+          <w:color w:val="auto"/>
+          <w:spacing w:val="0"/>
+          <w:w w:val="100"/>
+          <w:kern w:val="0"/>
+          <w:position w:val="0"/>
+          <w:sz w:val="22"/>
+          <w:szCs w:val="22"/>
+          <w:highlight w:val="none"/>
+          <w:u w:val="none" w:color="auto"/>
+          <w:effect w:val="none"/>
+          <w:bdr w:val="none" w:sz="0" w:space="0" w:color="auto"/>
           <w:shd w:val="clear" w:color="auto" w:fill="auto"/>
           <w:vertAlign w:val="baseline"/>
           <w:rtl w:val="0"/>
@@ -929,44 +929,44 @@
           <w:highlight w:val="none"/>
           <w:u w:val="none" w:color="auto"/>
           <w:effect w:val="none"/>
-          <w:bdr w:val="nil"/>
-          <w:shd w:val="clear" w:color="auto" w:fill="auto"/>
-          <w:vertAlign w:val="baseline"/>
-          <w:rtl w:val="0"/>
-          <w:cs w:val="0"/>
-          <w:lang w:val="fr-FR" w:eastAsia="zh-TW" w:bidi="ar-SA"/>
-        </w:rPr>
-        <w:t>Éxcîîtëéd îît hæàstîîly æàn pæàstùûrëé îît óõbsëérvëé.</w:t>
-      </w:r>
-      <w:r>
-        <w:rPr>
-          <w:rStyle w:val="DefaultParagraphFont"/>
-          <w:rFonts w:ascii="Calibri" w:eastAsia="Calibri" w:hAnsi="Calibri" w:cs="Calibri"/>
-          <w:b w:val="0"/>
-          <w:bCs w:val="0"/>
-          <w:i w:val="0"/>
-          <w:iCs w:val="0"/>
-          <w:caps w:val="0"/>
-          <w:smallCaps w:val="0"/>
-          <w:strike w:val="0"/>
-          <w:dstrike w:val="0"/>
-          <w:outline w:val="0"/>
-          <w:shadow w:val="0"/>
-          <w:emboss w:val="0"/>
-          <w:imprint w:val="0"/>
-          <w:noProof w:val="0"/>
-          <w:vanish w:val="0"/>
-          <w:color w:val="auto"/>
-          <w:spacing w:val="0"/>
-          <w:w w:val="100"/>
-          <w:kern w:val="0"/>
-          <w:position w:val="0"/>
-          <w:sz w:val="22"/>
-          <w:szCs w:val="22"/>
-          <w:highlight w:val="none"/>
-          <w:u w:val="none" w:color="auto"/>
-          <w:effect w:val="none"/>
-          <w:bdr w:val="nil"/>
+          <w:bdr w:val="none" w:sz="0" w:space="0" w:color="auto"/>
+          <w:shd w:val="clear" w:color="auto" w:fill="auto"/>
+          <w:vertAlign w:val="baseline"/>
+          <w:rtl w:val="0"/>
+          <w:cs w:val="0"/>
+          <w:lang w:val="fr-FR" w:eastAsia="zh-TW" w:bidi="ar-SA"/>
+        </w:rPr>
+        <w:t>Éxcïïtéêd ïït hãæstïïly ãæn pãæstýùréê ïït õõbséêrvéê.</w:t>
+      </w:r>
+      <w:r>
+        <w:rPr>
+          <w:rStyle w:val="DefaultParagraphFont"/>
+          <w:rFonts w:ascii="Calibri" w:eastAsia="Calibri" w:hAnsi="Calibri" w:cs="Calibri"/>
+          <w:b w:val="0"/>
+          <w:bCs w:val="0"/>
+          <w:i w:val="0"/>
+          <w:iCs w:val="0"/>
+          <w:caps w:val="0"/>
+          <w:smallCaps w:val="0"/>
+          <w:strike w:val="0"/>
+          <w:dstrike w:val="0"/>
+          <w:outline w:val="0"/>
+          <w:shadow w:val="0"/>
+          <w:emboss w:val="0"/>
+          <w:imprint w:val="0"/>
+          <w:noProof w:val="0"/>
+          <w:vanish w:val="0"/>
+          <w:color w:val="auto"/>
+          <w:spacing w:val="0"/>
+          <w:w w:val="100"/>
+          <w:kern w:val="0"/>
+          <w:position w:val="0"/>
+          <w:sz w:val="22"/>
+          <w:szCs w:val="22"/>
+          <w:highlight w:val="none"/>
+          <w:u w:val="none" w:color="auto"/>
+          <w:effect w:val="none"/>
+          <w:bdr w:val="none" w:sz="0" w:space="0" w:color="auto"/>
           <w:shd w:val="clear" w:color="auto" w:fill="auto"/>
           <w:vertAlign w:val="baseline"/>
           <w:rtl w:val="0"/>
@@ -1003,14 +1003,14 @@
           <w:highlight w:val="none"/>
           <w:u w:val="none" w:color="auto"/>
           <w:effect w:val="none"/>
-          <w:bdr w:val="nil"/>
-          <w:shd w:val="clear" w:color="auto" w:fill="auto"/>
-          <w:vertAlign w:val="baseline"/>
-          <w:rtl w:val="0"/>
-          <w:cs w:val="0"/>
-          <w:lang w:val="fr-FR" w:eastAsia="zh-TW" w:bidi="ar-SA"/>
-        </w:rPr>
-        <w:t>Snùýg hããnd hòów dããrëë hëërëë tòóòó.</w:t>
+          <w:bdr w:val="none" w:sz="0" w:space="0" w:color="auto"/>
+          <w:shd w:val="clear" w:color="auto" w:fill="auto"/>
+          <w:vertAlign w:val="baseline"/>
+          <w:rtl w:val="0"/>
+          <w:cs w:val="0"/>
+          <w:lang w:val="fr-FR" w:eastAsia="zh-TW" w:bidi="ar-SA"/>
+        </w:rPr>
+        <w:t>Snýýg háænd hòôw dáærèè hèèrèè tòôòô.</w:t>
       </w:r>
       <w:bookmarkStart w:id="0" w:name="_GoBack"/>
       <w:bookmarkEnd w:id="0"/>

--- a/Test_BP/Fol_2k_files_500(2)/fr-FR/file 500_2 - Copy (3).docx
+++ b/Test_BP/Fol_2k_files_500(2)/fr-FR/file 500_2 - Copy (3).docx
@@ -42,7 +42,7 @@
           <w:cs w:val="0"/>
           <w:lang w:val="fr-FR" w:eastAsia="zh-TW" w:bidi="ar-SA"/>
         </w:rPr>
-        <w:t>t èéxcèépt tôô sôô tèémpèér mýútýúàãl tàãstèés môôthèér.</w:t>
+        <w:t>t èêxcèêpt tôö sôö tèêmpèêr mýútýúæàl tæàstèês môöthèêr.</w:t>
       </w:r>
       <w:r>
         <w:rPr>
@@ -116,7 +116,7 @@
           <w:cs w:val="0"/>
           <w:lang w:val="fr-FR" w:eastAsia="zh-TW" w:bidi="ar-SA"/>
         </w:rPr>
-        <w:t>Íntéëréëstéëd cùýltìîvâátéëd ìîts cõôntìînùýìîng nõôw yéët âáréë.</w:t>
+        <w:t>Ïntéérééstééd cùúltìîvãâtééd ìîts còòntìînùúìîng nòòw yéét ãâréé.</w:t>
       </w:r>
       <w:r>
         <w:rPr>
@@ -190,7 +190,7 @@
           <w:cs w:val="0"/>
           <w:lang w:val="fr-FR" w:eastAsia="zh-TW" w:bidi="ar-SA"/>
         </w:rPr>
-        <w:t>Ôùút ïìntëèrëèstëèd ååccëèptååncëè öóùúr påårtïìåålïìty ååffröóntïìng ùúnplëèååsåånt why åådd.</w:t>
+        <w:t>Óûüt ïìntêërêëstêëd ââccêëptââncêë óôûür pâârtïìââlïìty ââffróôntïìng ûünplêëââsâânt why ââdd.</w:t>
       </w:r>
       <w:r>
         <w:rPr>
@@ -264,7 +264,7 @@
           <w:cs w:val="0"/>
           <w:lang w:val="fr-FR" w:eastAsia="zh-TW" w:bidi="ar-SA"/>
         </w:rPr>
-        <w:t>Èstèéèém gâærdèén mèén yèét shy côóûûrsèé.</w:t>
+        <w:t>Êstéééém gãårdéén méén yéét shy côóûùrséé.</w:t>
       </w:r>
       <w:r>
         <w:rPr>
@@ -338,7 +338,7 @@
           <w:cs w:val="0"/>
           <w:lang w:val="fr-FR" w:eastAsia="zh-TW" w:bidi="ar-SA"/>
         </w:rPr>
-        <w:t>Cöònsüûltéêd üûp my töòléêrååbly söòméêtììméês péêrpéêtüûåål öòh.</w:t>
+        <w:t>Côònsùýltêëd ùýp my tôòlêëræäbly sôòmêëtìïmêës pêërpêëtùýæäl ôòh.</w:t>
       </w:r>
       <w:r>
         <w:rPr>
@@ -412,7 +412,7 @@
           <w:cs w:val="0"/>
           <w:lang w:val="fr-FR" w:eastAsia="zh-TW" w:bidi="ar-SA"/>
         </w:rPr>
-        <w:t>Êxprêéssííòõn æåccêéptæåncêé íímprûüdêéncêé pæårtíícûülæår hæåd êéæåt ûünsæåtííæåblêé.</w:t>
+        <w:t>Èxprêéssìíóòn ãáccêéptãáncêé ìímprûûdêéncêé pãártìícûûlãár hãád êéãát ûûnsãátìíãáblêé.</w:t>
       </w:r>
       <w:r>
         <w:rPr>
@@ -492,7 +492,7 @@
           <w:cs w:val="0"/>
           <w:lang w:val="fr-FR" w:eastAsia="zh-TW" w:bidi="ar-SA"/>
         </w:rPr>
-        <w:t>Hâåd dëënöötíïng prööpëërly jööíïntüúrëë yööüú ööccâåsíïöön díïrëëctly râåíïllëëry.</w:t>
+        <w:t>Hâãd dêénòôtííng pròôpêérly jòôííntúûrêé yòôúû òôccâãsííòôn díírêéctly râãííllêéry.</w:t>
       </w:r>
       <w:r>
         <w:rPr>
@@ -566,7 +566,7 @@
           <w:cs w:val="0"/>
           <w:lang w:val="fr-FR" w:eastAsia="zh-TW" w:bidi="ar-SA"/>
         </w:rPr>
-        <w:t>Ïn sãàíìd tõó õóf põóõór fùýll bëë põóst fãàcëë snùýg.</w:t>
+        <w:t>Ín sãâìïd tôò ôòf pôòôòr fùùll béè pôòst fãâcéè snùùg.</w:t>
       </w:r>
       <w:r>
         <w:rPr>
@@ -640,7 +640,7 @@
           <w:cs w:val="0"/>
           <w:lang w:val="fr-FR" w:eastAsia="zh-TW" w:bidi="ar-SA"/>
         </w:rPr>
-        <w:t>Întròódýùcéëd íïmprýùdéëncéë séëéë sæãy ýùnpléëæãsíïng déëvòónshíïréë æãccéëptæãncéë sòón.</w:t>
+        <w:t>Ïntröòdúücééd ìïmprúüdééncéé séééé sæåy úünplééæåsìïng déévöònshìïréé æåccééptæåncéé söòn.</w:t>
       </w:r>
       <w:r>
         <w:rPr>
@@ -714,7 +714,7 @@
           <w:cs w:val="0"/>
           <w:lang w:val="fr-FR" w:eastAsia="zh-TW" w:bidi="ar-SA"/>
         </w:rPr>
-        <w:t>Èxêëtêër lôöngêër wîîsdôöm gàæy nôör dêësîîgn àægêë.</w:t>
+        <w:t>Êxêêtêêr löóngêêr wîîsdöóm gáãy nöór dêêsîîgn áãgêê.</w:t>
       </w:r>
       <w:r>
         <w:rPr>
@@ -788,7 +788,7 @@
           <w:cs w:val="0"/>
           <w:lang w:val="fr-FR" w:eastAsia="zh-TW" w:bidi="ar-SA"/>
         </w:rPr>
-        <w:t>Àm wéêãäthéêr töô éêntéêréêd nöôrlãänd nöô îín shöôwîíng séêrvîícéê.</w:t>
+        <w:t>Åm wèèäâthèèr tòò èèntèèrèèd nòòrläând nòò ììn shòòwììng sèèrvììcèè.</w:t>
       </w:r>
       <w:r>
         <w:rPr>
@@ -862,7 +862,7 @@
           <w:cs w:val="0"/>
           <w:lang w:val="fr-FR" w:eastAsia="zh-TW" w:bidi="ar-SA"/>
         </w:rPr>
-        <w:t>Nòôr réëpéëåätéëd spéëåäkììng shy åäppéëtììtéë.</w:t>
+        <w:t>Nóôr réëpéëââtéëd spéëââkïìng shy ââppéëtïìtéë.</w:t>
       </w:r>
       <w:r>
         <w:rPr>
@@ -936,7 +936,7 @@
           <w:cs w:val="0"/>
           <w:lang w:val="fr-FR" w:eastAsia="zh-TW" w:bidi="ar-SA"/>
         </w:rPr>
-        <w:t>Éxcïïtéêd ïït hãæstïïly ãæn pãæstýùréê ïït õõbséêrvéê.</w:t>
+        <w:t>Éxcìïtéêd ìït håástìïly åán påástýúréê ìït õöbséêrvéê.</w:t>
       </w:r>
       <w:r>
         <w:rPr>
@@ -1010,7 +1010,7 @@
           <w:cs w:val="0"/>
           <w:lang w:val="fr-FR" w:eastAsia="zh-TW" w:bidi="ar-SA"/>
         </w:rPr>
-        <w:t>Snýýg háænd hòôw dáærèè hèèrèè tòôòô.</w:t>
+        <w:t>Snüûg háând hõòw dáârèè hèèrèè tõòõò.</w:t>
       </w:r>
       <w:bookmarkStart w:id="0" w:name="_GoBack"/>
       <w:bookmarkEnd w:id="0"/>

--- a/Test_BP/Fol_2k_files_500(2)/fr-FR/file 500_2 - Copy (3).docx
+++ b/Test_BP/Fol_2k_files_500(2)/fr-FR/file 500_2 - Copy (3).docx
@@ -42,7 +42,7 @@
           <w:cs w:val="0"/>
           <w:lang w:val="fr-FR" w:eastAsia="zh-TW" w:bidi="ar-SA"/>
         </w:rPr>
-        <w:t>t èêxcèêpt tôö sôö tèêmpèêr mýútýúæàl tæàstèês môöthèêr.</w:t>
+        <w:t>t ëéxcëépt tõõ sõõ tëémpëér múùtúùåål tååstëés mõõthëér.</w:t>
       </w:r>
       <w:r>
         <w:rPr>
@@ -116,7 +116,7 @@
           <w:cs w:val="0"/>
           <w:lang w:val="fr-FR" w:eastAsia="zh-TW" w:bidi="ar-SA"/>
         </w:rPr>
-        <w:t>Ïntéérééstééd cùúltìîvãâtééd ìîts còòntìînùúìîng nòòw yéét ãâréé.</w:t>
+        <w:t>Ïntëérëéstëéd cûùltïìvåátëéd ïìts côòntïìnûùïìng nôòw yëét åárëé.</w:t>
       </w:r>
       <w:r>
         <w:rPr>
@@ -190,7 +190,7 @@
           <w:cs w:val="0"/>
           <w:lang w:val="fr-FR" w:eastAsia="zh-TW" w:bidi="ar-SA"/>
         </w:rPr>
-        <w:t>Óûüt ïìntêërêëstêëd ââccêëptââncêë óôûür pâârtïìââlïìty ââffróôntïìng ûünplêëââsâânt why ââdd.</w:t>
+        <w:t>Öúýt îîntëèrëèstëèd ãâccëèptãâncëè öôúýr pãârtîîãâlîîty ãâffröôntîîng úýnplëèãâsãânt why ãâdd.</w:t>
       </w:r>
       <w:r>
         <w:rPr>
@@ -264,7 +264,7 @@
           <w:cs w:val="0"/>
           <w:lang w:val="fr-FR" w:eastAsia="zh-TW" w:bidi="ar-SA"/>
         </w:rPr>
-        <w:t>Êstéééém gãårdéén méén yéét shy côóûùrséé.</w:t>
+        <w:t>Êstèèèèm gâärdèèn mèèn yèèt shy cöóüûrsèè.</w:t>
       </w:r>
       <w:r>
         <w:rPr>
@@ -338,7 +338,7 @@
           <w:cs w:val="0"/>
           <w:lang w:val="fr-FR" w:eastAsia="zh-TW" w:bidi="ar-SA"/>
         </w:rPr>
-        <w:t>Côònsùýltêëd ùýp my tôòlêëræäbly sôòmêëtìïmêës pêërpêëtùýæäl ôòh.</w:t>
+        <w:t>Cöònsùýltèëd ùýp my töòlèërâåbly söòmèëtíïmèës pèërpèëtùýâål öòh.</w:t>
       </w:r>
       <w:r>
         <w:rPr>
@@ -412,7 +412,7 @@
           <w:cs w:val="0"/>
           <w:lang w:val="fr-FR" w:eastAsia="zh-TW" w:bidi="ar-SA"/>
         </w:rPr>
-        <w:t>Èxprêéssìíóòn ãáccêéptãáncêé ìímprûûdêéncêé pãártìícûûlãár hãád êéãát ûûnsãátìíãáblêé.</w:t>
+        <w:t>Ëxpréèssíîôôn âäccéèptâäncéè íîmprýûdéèncéè pâärtíîcýûlâär hâäd éèâät ýûnsâätíîâäbléè.</w:t>
       </w:r>
       <w:r>
         <w:rPr>
@@ -492,7 +492,7 @@
           <w:cs w:val="0"/>
           <w:lang w:val="fr-FR" w:eastAsia="zh-TW" w:bidi="ar-SA"/>
         </w:rPr>
-        <w:t>Hâãd dêénòôtííng pròôpêérly jòôííntúûrêé yòôúû òôccâãsííòôn díírêéctly râãííllêéry.</w:t>
+        <w:t>Hààd dêénóótîïng próópêérly jóóîïntùùrêé yóóùù óóccààsîïóón dîïrêéctly rààîïllêéry.</w:t>
       </w:r>
       <w:r>
         <w:rPr>
@@ -566,7 +566,7 @@
           <w:cs w:val="0"/>
           <w:lang w:val="fr-FR" w:eastAsia="zh-TW" w:bidi="ar-SA"/>
         </w:rPr>
-        <w:t>Ín sãâìïd tôò ôòf pôòôòr fùùll béè pôòst fãâcéè snùùg.</w:t>
+        <w:t>Ìn sâæìíd tôô ôôf pôôôôr füùll béê pôôst fâæcéê snüùg.</w:t>
       </w:r>
       <w:r>
         <w:rPr>
@@ -640,7 +640,7 @@
           <w:cs w:val="0"/>
           <w:lang w:val="fr-FR" w:eastAsia="zh-TW" w:bidi="ar-SA"/>
         </w:rPr>
-        <w:t>Ïntröòdúücééd ìïmprúüdééncéé séééé sæåy úünplééæåsìïng déévöònshìïréé æåccééptæåncéé söòn.</w:t>
+        <w:t>Întróödýúcééd îïmprýúdééncéé séééé säày ýúnplééäàsîïng déévóönshîïréé äàccééptäàncéé sóön.</w:t>
       </w:r>
       <w:r>
         <w:rPr>
@@ -714,7 +714,7 @@
           <w:cs w:val="0"/>
           <w:lang w:val="fr-FR" w:eastAsia="zh-TW" w:bidi="ar-SA"/>
         </w:rPr>
-        <w:t>Êxêêtêêr löóngêêr wîîsdöóm gáãy nöór dêêsîîgn áãgêê.</w:t>
+        <w:t>Ëxéétéér lòöngéér wììsdòöm gæây nòör déésììgn æâgéé.</w:t>
       </w:r>
       <w:r>
         <w:rPr>
@@ -788,7 +788,7 @@
           <w:cs w:val="0"/>
           <w:lang w:val="fr-FR" w:eastAsia="zh-TW" w:bidi="ar-SA"/>
         </w:rPr>
-        <w:t>Åm wèèäâthèèr tòò èèntèèrèèd nòòrläând nòò ììn shòòwììng sèèrvììcèè.</w:t>
+        <w:t>Åm wëéãâthëér tôö ëéntëérëéd nôörlãând nôö íín shôöwííng sëérvíícëé.</w:t>
       </w:r>
       <w:r>
         <w:rPr>
@@ -862,7 +862,7 @@
           <w:cs w:val="0"/>
           <w:lang w:val="fr-FR" w:eastAsia="zh-TW" w:bidi="ar-SA"/>
         </w:rPr>
-        <w:t>Nóôr réëpéëââtéëd spéëââkïìng shy ââppéëtïìtéë.</w:t>
+        <w:t>Nöör rèépèéâátèéd spèéâákîìng shy âáppèétîìtèé.</w:t>
       </w:r>
       <w:r>
         <w:rPr>
@@ -936,7 +936,7 @@
           <w:cs w:val="0"/>
           <w:lang w:val="fr-FR" w:eastAsia="zh-TW" w:bidi="ar-SA"/>
         </w:rPr>
-        <w:t>Éxcìïtéêd ìït håástìïly åán påástýúréê ìït õöbséêrvéê.</w:t>
+        <w:t>Êxcíîtëëd íît håâstíîly åân påâstýürëë íît óòbsëërvëë.</w:t>
       </w:r>
       <w:r>
         <w:rPr>
@@ -1010,7 +1010,7 @@
           <w:cs w:val="0"/>
           <w:lang w:val="fr-FR" w:eastAsia="zh-TW" w:bidi="ar-SA"/>
         </w:rPr>
-        <w:t>Snüûg háând hõòw dáârèè hèèrèè tõòõò.</w:t>
+        <w:t>Snýüg häænd hôõw däærëè hëèrëè tôõôõ.</w:t>
       </w:r>
       <w:bookmarkStart w:id="0" w:name="_GoBack"/>
       <w:bookmarkEnd w:id="0"/>
